--- a/06a-unity-tilemap-algorithms/yourgame.docx
+++ b/06a-unity-tilemap-algorithms/yourgame.docx
@@ -1,6 +1,6 @@
 
 <file path=word/document.xml><?xml version="1.0" encoding="utf-8"?>
-<w:document xmlns:wpc="http://schemas.microsoft.com/office/word/2010/wordprocessingCanvas" xmlns:cx="http://schemas.microsoft.com/office/drawing/2014/chartex" xmlns:cx1="http://schemas.microsoft.com/office/drawing/2015/9/8/chartex" xmlns:cx2="http://schemas.microsoft.com/office/drawing/2015/10/21/chartex" xmlns:cx3="http://schemas.microsoft.com/office/drawing/2016/5/9/chartex" xmlns:cx4="http://schemas.microsoft.com/office/drawing/2016/5/10/chartex" xmlns:cx5="http://schemas.microsoft.com/office/drawing/2016/5/11/chartex" xmlns:cx6="http://schemas.microsoft.com/office/drawing/2016/5/12/chartex" xmlns:cx7="http://schemas.microsoft.com/office/drawing/2016/5/13/chartex" xmlns:cx8="http://schemas.microsoft.com/office/drawing/2016/5/14/chartex" xmlns:mc="http://schemas.openxmlformats.org/markup-compatibility/2006" xmlns:aink="http://schemas.microsoft.com/office/drawing/2016/ink" xmlns:am3d="http://schemas.microsoft.com/office/drawing/2017/model3d" xmlns:o="urn:schemas-microsoft-com:office:office" xmlns:oel="http://schemas.microsoft.com/office/2019/extlst" xmlns:r="http://schemas.openxmlformats.org/officeDocument/2006/relationships" xmlns:m="http://schemas.openxmlformats.org/officeDocument/2006/math" xmlns:v="urn:schemas-microsoft-com:vml" xmlns:wp14="http://schemas.microsoft.com/office/word/2010/wordprocessingDrawing" xmlns:wp="http://schemas.openxmlformats.org/drawingml/2006/wordprocessingDrawing" xmlns:w10="urn:schemas-microsoft-com:office:word" xmlns:w="http://schemas.openxmlformats.org/wordprocessingml/2006/main" xmlns:w14="http://schemas.microsoft.com/office/word/2010/wordml" xmlns:w15="http://schemas.microsoft.com/office/word/2012/wordml" xmlns:w16cex="http://schemas.microsoft.com/office/word/2018/wordml/cex" xmlns:w16cid="http://schemas.microsoft.com/office/word/2016/wordml/cid" xmlns:w16="http://schemas.microsoft.com/office/word/2018/wordml" xmlns:w16sdtdh="http://schemas.microsoft.com/office/word/2020/wordml/sdtdatahash" xmlns:w16se="http://schemas.microsoft.com/office/word/2015/wordml/symex" xmlns:wpg="http://schemas.microsoft.com/office/word/2010/wordprocessingGroup" xmlns:wpi="http://schemas.microsoft.com/office/word/2010/wordprocessingInk" xmlns:wne="http://schemas.microsoft.com/office/word/2006/wordml" xmlns:wps="http://schemas.microsoft.com/office/word/2010/wordprocessingShape" mc:Ignorable="w14 w15 w16se w16cid w16 w16cex w16sdtdh wp14">
+<w:document xmlns:wpc="http://schemas.microsoft.com/office/word/2010/wordprocessingCanvas" xmlns:cx="http://schemas.microsoft.com/office/drawing/2014/chartex" xmlns:cx1="http://schemas.microsoft.com/office/drawing/2015/9/8/chartex" xmlns:cx2="http://schemas.microsoft.com/office/drawing/2015/10/21/chartex" xmlns:cx3="http://schemas.microsoft.com/office/drawing/2016/5/9/chartex" xmlns:cx4="http://schemas.microsoft.com/office/drawing/2016/5/10/chartex" xmlns:cx5="http://schemas.microsoft.com/office/drawing/2016/5/11/chartex" xmlns:cx6="http://schemas.microsoft.com/office/drawing/2016/5/12/chartex" xmlns:cx7="http://schemas.microsoft.com/office/drawing/2016/5/13/chartex" xmlns:cx8="http://schemas.microsoft.com/office/drawing/2016/5/14/chartex" xmlns:mc="http://schemas.openxmlformats.org/markup-compatibility/2006" xmlns:aink="http://schemas.microsoft.com/office/drawing/2016/ink" xmlns:am3d="http://schemas.microsoft.com/office/drawing/2017/model3d" xmlns:o="urn:schemas-microsoft-com:office:office" xmlns:oel="http://schemas.microsoft.com/office/2019/extlst" xmlns:r="http://schemas.openxmlformats.org/officeDocument/2006/relationships" xmlns:m="http://schemas.openxmlformats.org/officeDocument/2006/math" xmlns:v="urn:schemas-microsoft-com:vml" xmlns:wp14="http://schemas.microsoft.com/office/word/2010/wordprocessingDrawing" xmlns:wp="http://schemas.openxmlformats.org/drawingml/2006/wordprocessingDrawing" xmlns:w10="urn:schemas-microsoft-com:office:word" xmlns:w="http://schemas.openxmlformats.org/wordprocessingml/2006/main" xmlns:w14="http://schemas.microsoft.com/office/word/2010/wordml" xmlns:w15="http://schemas.microsoft.com/office/word/2012/wordml" xmlns:w16cex="http://schemas.microsoft.com/office/word/2018/wordml/cex" xmlns:w16cid="http://schemas.microsoft.com/office/word/2016/wordml/cid" xmlns:w16="http://schemas.microsoft.com/office/word/2018/wordml" xmlns:w16du="http://schemas.microsoft.com/office/word/2023/wordml/word16du" xmlns:w16sdtdh="http://schemas.microsoft.com/office/word/2020/wordml/sdtdatahash" xmlns:w16se="http://schemas.microsoft.com/office/word/2015/wordml/symex" xmlns:wpg="http://schemas.microsoft.com/office/word/2010/wordprocessingGroup" xmlns:wpi="http://schemas.microsoft.com/office/word/2010/wordprocessingInk" xmlns:wne="http://schemas.microsoft.com/office/word/2006/wordml" xmlns:wps="http://schemas.microsoft.com/office/word/2010/wordprocessingShape" mc:Ignorable="w14 w15 w16se w16cid w16 w16cex w16sdtdh w16du wp14">
   <w:body>
     <w:p>
       <w:pPr>
@@ -48,16 +48,30 @@
         <w:pStyle w:val="Textbody"/>
         <w:jc w:val="left"/>
         <w:rPr>
+          <w:rFonts w:ascii="David" w:hAnsi="David" w:cs="David"/>
+          <w:rtl/>
+        </w:rPr>
+      </w:pPr>
+      <w:r>
+        <w:rPr>
+          <w:rFonts w:ascii="David" w:hAnsi="David" w:cs="David"/>
+          <w:rtl/>
+        </w:rPr>
+        <w:t>אם עדיין לא עשיתם זאת, תקנו את כל התקלות שהתגלו במשחק שלכם</w:t>
+      </w:r>
+      <w:r>
+        <w:rPr>
           <w:rFonts w:ascii="David" w:hAnsi="David" w:cs="David" w:hint="cs"/>
           <w:rtl/>
         </w:rPr>
-      </w:pPr>
+        <w:t xml:space="preserve"> (תהליך הליבה)</w:t>
+      </w:r>
       <w:r>
         <w:rPr>
           <w:rFonts w:ascii="David" w:hAnsi="David" w:cs="David"/>
           <w:rtl/>
         </w:rPr>
-        <w:t>אם עדיין לא עשיתם זאת, תקנו את כל התקלות שהתגלו במשחק שלכם בשבועות הקודמים</w:t>
+        <w:t xml:space="preserve"> בשבועות הקודמים</w:t>
       </w:r>
       <w:r>
         <w:rPr>
@@ -69,18 +83,9 @@
       <w:r>
         <w:rPr>
           <w:rFonts w:ascii="David" w:hAnsi="David" w:cs="David" w:hint="cs"/>
-          <w:b/>
-          <w:bCs/>
           <w:rtl/>
         </w:rPr>
-        <w:t>כולל כל ההערות שהערתי לכם בהצגות</w:t>
-      </w:r>
-      <w:r>
-        <w:rPr>
-          <w:rFonts w:ascii="David" w:hAnsi="David" w:cs="David" w:hint="cs"/>
-          <w:rtl/>
-        </w:rPr>
-        <w:t>.</w:t>
+        <w:t>כולל כל ההערות מהמוודל ומההצגות.</w:t>
       </w:r>
     </w:p>
     <w:p>
@@ -423,6 +428,28 @@
           <w:rtl/>
         </w:rPr>
         <w:t xml:space="preserve"> וכו'.</w:t>
+      </w:r>
+    </w:p>
+    <w:p>
+      <w:pPr>
+        <w:pStyle w:val="BodyText"/>
+        <w:numPr>
+          <w:ilvl w:val="0"/>
+          <w:numId w:val="25"/>
+        </w:numPr>
+        <w:rPr>
+          <w:rFonts w:ascii="David" w:hAnsi="David" w:cs="David"/>
+          <w:color w:val="00B050"/>
+          <w:rtl/>
+        </w:rPr>
+      </w:pPr>
+      <w:r>
+        <w:rPr>
+          <w:rFonts w:ascii="David" w:hAnsi="David" w:cs="David" w:hint="cs"/>
+          <w:color w:val="00B050"/>
+          <w:rtl/>
+        </w:rPr>
+        <w:t>אם המשחק שלכם תלת-מימדי, אתם יכולים להגיש סעיף זה בשבוע הבא, אחרי שנלמד על בניית עולמות בשלושה ממדים.</w:t>
       </w:r>
     </w:p>
     <w:p>
@@ -642,7 +669,7 @@
 </file>
 
 <file path=word/endnotes.xml><?xml version="1.0" encoding="utf-8"?>
-<w:endnotes xmlns:wpc="http://schemas.microsoft.com/office/word/2010/wordprocessingCanvas" xmlns:cx="http://schemas.microsoft.com/office/drawing/2014/chartex" xmlns:cx1="http://schemas.microsoft.com/office/drawing/2015/9/8/chartex" xmlns:cx2="http://schemas.microsoft.com/office/drawing/2015/10/21/chartex" xmlns:cx3="http://schemas.microsoft.com/office/drawing/2016/5/9/chartex" xmlns:cx4="http://schemas.microsoft.com/office/drawing/2016/5/10/chartex" xmlns:cx5="http://schemas.microsoft.com/office/drawing/2016/5/11/chartex" xmlns:cx6="http://schemas.microsoft.com/office/drawing/2016/5/12/chartex" xmlns:cx7="http://schemas.microsoft.com/office/drawing/2016/5/13/chartex" xmlns:cx8="http://schemas.microsoft.com/office/drawing/2016/5/14/chartex" xmlns:mc="http://schemas.openxmlformats.org/markup-compatibility/2006" xmlns:aink="http://schemas.microsoft.com/office/drawing/2016/ink" xmlns:am3d="http://schemas.microsoft.com/office/drawing/2017/model3d" xmlns:o="urn:schemas-microsoft-com:office:office" xmlns:oel="http://schemas.microsoft.com/office/2019/extlst" xmlns:r="http://schemas.openxmlformats.org/officeDocument/2006/relationships" xmlns:m="http://schemas.openxmlformats.org/officeDocument/2006/math" xmlns:v="urn:schemas-microsoft-com:vml" xmlns:wp14="http://schemas.microsoft.com/office/word/2010/wordprocessingDrawing" xmlns:wp="http://schemas.openxmlformats.org/drawingml/2006/wordprocessingDrawing" xmlns:w10="urn:schemas-microsoft-com:office:word" xmlns:w="http://schemas.openxmlformats.org/wordprocessingml/2006/main" xmlns:w14="http://schemas.microsoft.com/office/word/2010/wordml" xmlns:w15="http://schemas.microsoft.com/office/word/2012/wordml" xmlns:w16cex="http://schemas.microsoft.com/office/word/2018/wordml/cex" xmlns:w16cid="http://schemas.microsoft.com/office/word/2016/wordml/cid" xmlns:w16="http://schemas.microsoft.com/office/word/2018/wordml" xmlns:w16sdtdh="http://schemas.microsoft.com/office/word/2020/wordml/sdtdatahash" xmlns:w16se="http://schemas.microsoft.com/office/word/2015/wordml/symex" xmlns:wpg="http://schemas.microsoft.com/office/word/2010/wordprocessingGroup" xmlns:wpi="http://schemas.microsoft.com/office/word/2010/wordprocessingInk" xmlns:wne="http://schemas.microsoft.com/office/word/2006/wordml" xmlns:wps="http://schemas.microsoft.com/office/word/2010/wordprocessingShape" mc:Ignorable="w14 w15 w16se w16cid w16 w16cex w16sdtdh wp14">
+<w:endnotes xmlns:wpc="http://schemas.microsoft.com/office/word/2010/wordprocessingCanvas" xmlns:cx="http://schemas.microsoft.com/office/drawing/2014/chartex" xmlns:cx1="http://schemas.microsoft.com/office/drawing/2015/9/8/chartex" xmlns:cx2="http://schemas.microsoft.com/office/drawing/2015/10/21/chartex" xmlns:cx3="http://schemas.microsoft.com/office/drawing/2016/5/9/chartex" xmlns:cx4="http://schemas.microsoft.com/office/drawing/2016/5/10/chartex" xmlns:cx5="http://schemas.microsoft.com/office/drawing/2016/5/11/chartex" xmlns:cx6="http://schemas.microsoft.com/office/drawing/2016/5/12/chartex" xmlns:cx7="http://schemas.microsoft.com/office/drawing/2016/5/13/chartex" xmlns:cx8="http://schemas.microsoft.com/office/drawing/2016/5/14/chartex" xmlns:mc="http://schemas.openxmlformats.org/markup-compatibility/2006" xmlns:aink="http://schemas.microsoft.com/office/drawing/2016/ink" xmlns:am3d="http://schemas.microsoft.com/office/drawing/2017/model3d" xmlns:o="urn:schemas-microsoft-com:office:office" xmlns:oel="http://schemas.microsoft.com/office/2019/extlst" xmlns:r="http://schemas.openxmlformats.org/officeDocument/2006/relationships" xmlns:m="http://schemas.openxmlformats.org/officeDocument/2006/math" xmlns:v="urn:schemas-microsoft-com:vml" xmlns:wp14="http://schemas.microsoft.com/office/word/2010/wordprocessingDrawing" xmlns:wp="http://schemas.openxmlformats.org/drawingml/2006/wordprocessingDrawing" xmlns:w10="urn:schemas-microsoft-com:office:word" xmlns:w="http://schemas.openxmlformats.org/wordprocessingml/2006/main" xmlns:w14="http://schemas.microsoft.com/office/word/2010/wordml" xmlns:w15="http://schemas.microsoft.com/office/word/2012/wordml" xmlns:w16cex="http://schemas.microsoft.com/office/word/2018/wordml/cex" xmlns:w16cid="http://schemas.microsoft.com/office/word/2016/wordml/cid" xmlns:w16="http://schemas.microsoft.com/office/word/2018/wordml" xmlns:w16du="http://schemas.microsoft.com/office/word/2023/wordml/word16du" xmlns:w16sdtdh="http://schemas.microsoft.com/office/word/2020/wordml/sdtdatahash" xmlns:w16se="http://schemas.microsoft.com/office/word/2015/wordml/symex" xmlns:wpg="http://schemas.microsoft.com/office/word/2010/wordprocessingGroup" xmlns:wpi="http://schemas.microsoft.com/office/word/2010/wordprocessingInk" xmlns:wne="http://schemas.microsoft.com/office/word/2006/wordml" xmlns:wps="http://schemas.microsoft.com/office/word/2010/wordprocessingShape" mc:Ignorable="w14 w15 w16se w16cid w16 w16cex w16sdtdh w16du wp14">
   <w:endnote w:type="separator" w:id="-1">
     <w:p>
       <w:r>
@@ -661,7 +688,7 @@
 </file>
 
 <file path=word/footer1.xml><?xml version="1.0" encoding="utf-8"?>
-<w:ftr xmlns:wpc="http://schemas.microsoft.com/office/word/2010/wordprocessingCanvas" xmlns:cx="http://schemas.microsoft.com/office/drawing/2014/chartex" xmlns:cx1="http://schemas.microsoft.com/office/drawing/2015/9/8/chartex" xmlns:cx2="http://schemas.microsoft.com/office/drawing/2015/10/21/chartex" xmlns:cx3="http://schemas.microsoft.com/office/drawing/2016/5/9/chartex" xmlns:cx4="http://schemas.microsoft.com/office/drawing/2016/5/10/chartex" xmlns:cx5="http://schemas.microsoft.com/office/drawing/2016/5/11/chartex" xmlns:cx6="http://schemas.microsoft.com/office/drawing/2016/5/12/chartex" xmlns:cx7="http://schemas.microsoft.com/office/drawing/2016/5/13/chartex" xmlns:cx8="http://schemas.microsoft.com/office/drawing/2016/5/14/chartex" xmlns:mc="http://schemas.openxmlformats.org/markup-compatibility/2006" xmlns:aink="http://schemas.microsoft.com/office/drawing/2016/ink" xmlns:am3d="http://schemas.microsoft.com/office/drawing/2017/model3d" xmlns:o="urn:schemas-microsoft-com:office:office" xmlns:oel="http://schemas.microsoft.com/office/2019/extlst" xmlns:r="http://schemas.openxmlformats.org/officeDocument/2006/relationships" xmlns:m="http://schemas.openxmlformats.org/officeDocument/2006/math" xmlns:v="urn:schemas-microsoft-com:vml" xmlns:wp14="http://schemas.microsoft.com/office/word/2010/wordprocessingDrawing" xmlns:wp="http://schemas.openxmlformats.org/drawingml/2006/wordprocessingDrawing" xmlns:w10="urn:schemas-microsoft-com:office:word" xmlns:w="http://schemas.openxmlformats.org/wordprocessingml/2006/main" xmlns:w14="http://schemas.microsoft.com/office/word/2010/wordml" xmlns:w15="http://schemas.microsoft.com/office/word/2012/wordml" xmlns:w16cex="http://schemas.microsoft.com/office/word/2018/wordml/cex" xmlns:w16cid="http://schemas.microsoft.com/office/word/2016/wordml/cid" xmlns:w16="http://schemas.microsoft.com/office/word/2018/wordml" xmlns:w16sdtdh="http://schemas.microsoft.com/office/word/2020/wordml/sdtdatahash" xmlns:w16se="http://schemas.microsoft.com/office/word/2015/wordml/symex" xmlns:wpg="http://schemas.microsoft.com/office/word/2010/wordprocessingGroup" xmlns:wpi="http://schemas.microsoft.com/office/word/2010/wordprocessingInk" xmlns:wne="http://schemas.microsoft.com/office/word/2006/wordml" xmlns:wps="http://schemas.microsoft.com/office/word/2010/wordprocessingShape" mc:Ignorable="w14 w15 w16se w16cid w16 w16cex w16sdtdh wp14">
+<w:ftr xmlns:wpc="http://schemas.microsoft.com/office/word/2010/wordprocessingCanvas" xmlns:cx="http://schemas.microsoft.com/office/drawing/2014/chartex" xmlns:cx1="http://schemas.microsoft.com/office/drawing/2015/9/8/chartex" xmlns:cx2="http://schemas.microsoft.com/office/drawing/2015/10/21/chartex" xmlns:cx3="http://schemas.microsoft.com/office/drawing/2016/5/9/chartex" xmlns:cx4="http://schemas.microsoft.com/office/drawing/2016/5/10/chartex" xmlns:cx5="http://schemas.microsoft.com/office/drawing/2016/5/11/chartex" xmlns:cx6="http://schemas.microsoft.com/office/drawing/2016/5/12/chartex" xmlns:cx7="http://schemas.microsoft.com/office/drawing/2016/5/13/chartex" xmlns:cx8="http://schemas.microsoft.com/office/drawing/2016/5/14/chartex" xmlns:mc="http://schemas.openxmlformats.org/markup-compatibility/2006" xmlns:aink="http://schemas.microsoft.com/office/drawing/2016/ink" xmlns:am3d="http://schemas.microsoft.com/office/drawing/2017/model3d" xmlns:o="urn:schemas-microsoft-com:office:office" xmlns:oel="http://schemas.microsoft.com/office/2019/extlst" xmlns:r="http://schemas.openxmlformats.org/officeDocument/2006/relationships" xmlns:m="http://schemas.openxmlformats.org/officeDocument/2006/math" xmlns:v="urn:schemas-microsoft-com:vml" xmlns:wp14="http://schemas.microsoft.com/office/word/2010/wordprocessingDrawing" xmlns:wp="http://schemas.openxmlformats.org/drawingml/2006/wordprocessingDrawing" xmlns:w10="urn:schemas-microsoft-com:office:word" xmlns:w="http://schemas.openxmlformats.org/wordprocessingml/2006/main" xmlns:w14="http://schemas.microsoft.com/office/word/2010/wordml" xmlns:w15="http://schemas.microsoft.com/office/word/2012/wordml" xmlns:w16cex="http://schemas.microsoft.com/office/word/2018/wordml/cex" xmlns:w16cid="http://schemas.microsoft.com/office/word/2016/wordml/cid" xmlns:w16="http://schemas.microsoft.com/office/word/2018/wordml" xmlns:w16du="http://schemas.microsoft.com/office/word/2023/wordml/word16du" xmlns:w16sdtdh="http://schemas.microsoft.com/office/word/2020/wordml/sdtdatahash" xmlns:w16se="http://schemas.microsoft.com/office/word/2015/wordml/symex" xmlns:wpg="http://schemas.microsoft.com/office/word/2010/wordprocessingGroup" xmlns:wpi="http://schemas.microsoft.com/office/word/2010/wordprocessingInk" xmlns:wne="http://schemas.microsoft.com/office/word/2006/wordml" xmlns:wps="http://schemas.microsoft.com/office/word/2010/wordprocessingShape" mc:Ignorable="w14 w15 w16se w16cid w16 w16cex w16sdtdh w16du wp14">
   <w:p>
     <w:pPr>
       <w:pStyle w:val="Footer"/>
@@ -709,7 +736,7 @@
 </file>
 
 <file path=word/footnotes.xml><?xml version="1.0" encoding="utf-8"?>
-<w:footnotes xmlns:wpc="http://schemas.microsoft.com/office/word/2010/wordprocessingCanvas" xmlns:cx="http://schemas.microsoft.com/office/drawing/2014/chartex" xmlns:cx1="http://schemas.microsoft.com/office/drawing/2015/9/8/chartex" xmlns:cx2="http://schemas.microsoft.com/office/drawing/2015/10/21/chartex" xmlns:cx3="http://schemas.microsoft.com/office/drawing/2016/5/9/chartex" xmlns:cx4="http://schemas.microsoft.com/office/drawing/2016/5/10/chartex" xmlns:cx5="http://schemas.microsoft.com/office/drawing/2016/5/11/chartex" xmlns:cx6="http://schemas.microsoft.com/office/drawing/2016/5/12/chartex" xmlns:cx7="http://schemas.microsoft.com/office/drawing/2016/5/13/chartex" xmlns:cx8="http://schemas.microsoft.com/office/drawing/2016/5/14/chartex" xmlns:mc="http://schemas.openxmlformats.org/markup-compatibility/2006" xmlns:aink="http://schemas.microsoft.com/office/drawing/2016/ink" xmlns:am3d="http://schemas.microsoft.com/office/drawing/2017/model3d" xmlns:o="urn:schemas-microsoft-com:office:office" xmlns:oel="http://schemas.microsoft.com/office/2019/extlst" xmlns:r="http://schemas.openxmlformats.org/officeDocument/2006/relationships" xmlns:m="http://schemas.openxmlformats.org/officeDocument/2006/math" xmlns:v="urn:schemas-microsoft-com:vml" xmlns:wp14="http://schemas.microsoft.com/office/word/2010/wordprocessingDrawing" xmlns:wp="http://schemas.openxmlformats.org/drawingml/2006/wordprocessingDrawing" xmlns:w10="urn:schemas-microsoft-com:office:word" xmlns:w="http://schemas.openxmlformats.org/wordprocessingml/2006/main" xmlns:w14="http://schemas.microsoft.com/office/word/2010/wordml" xmlns:w15="http://schemas.microsoft.com/office/word/2012/wordml" xmlns:w16cex="http://schemas.microsoft.com/office/word/2018/wordml/cex" xmlns:w16cid="http://schemas.microsoft.com/office/word/2016/wordml/cid" xmlns:w16="http://schemas.microsoft.com/office/word/2018/wordml" xmlns:w16sdtdh="http://schemas.microsoft.com/office/word/2020/wordml/sdtdatahash" xmlns:w16se="http://schemas.microsoft.com/office/word/2015/wordml/symex" xmlns:wpg="http://schemas.microsoft.com/office/word/2010/wordprocessingGroup" xmlns:wpi="http://schemas.microsoft.com/office/word/2010/wordprocessingInk" xmlns:wne="http://schemas.microsoft.com/office/word/2006/wordml" xmlns:wps="http://schemas.microsoft.com/office/word/2010/wordprocessingShape" mc:Ignorable="w14 w15 w16se w16cid w16 w16cex w16sdtdh wp14">
+<w:footnotes xmlns:wpc="http://schemas.microsoft.com/office/word/2010/wordprocessingCanvas" xmlns:cx="http://schemas.microsoft.com/office/drawing/2014/chartex" xmlns:cx1="http://schemas.microsoft.com/office/drawing/2015/9/8/chartex" xmlns:cx2="http://schemas.microsoft.com/office/drawing/2015/10/21/chartex" xmlns:cx3="http://schemas.microsoft.com/office/drawing/2016/5/9/chartex" xmlns:cx4="http://schemas.microsoft.com/office/drawing/2016/5/10/chartex" xmlns:cx5="http://schemas.microsoft.com/office/drawing/2016/5/11/chartex" xmlns:cx6="http://schemas.microsoft.com/office/drawing/2016/5/12/chartex" xmlns:cx7="http://schemas.microsoft.com/office/drawing/2016/5/13/chartex" xmlns:cx8="http://schemas.microsoft.com/office/drawing/2016/5/14/chartex" xmlns:mc="http://schemas.openxmlformats.org/markup-compatibility/2006" xmlns:aink="http://schemas.microsoft.com/office/drawing/2016/ink" xmlns:am3d="http://schemas.microsoft.com/office/drawing/2017/model3d" xmlns:o="urn:schemas-microsoft-com:office:office" xmlns:oel="http://schemas.microsoft.com/office/2019/extlst" xmlns:r="http://schemas.openxmlformats.org/officeDocument/2006/relationships" xmlns:m="http://schemas.openxmlformats.org/officeDocument/2006/math" xmlns:v="urn:schemas-microsoft-com:vml" xmlns:wp14="http://schemas.microsoft.com/office/word/2010/wordprocessingDrawing" xmlns:wp="http://schemas.openxmlformats.org/drawingml/2006/wordprocessingDrawing" xmlns:w10="urn:schemas-microsoft-com:office:word" xmlns:w="http://schemas.openxmlformats.org/wordprocessingml/2006/main" xmlns:w14="http://schemas.microsoft.com/office/word/2010/wordml" xmlns:w15="http://schemas.microsoft.com/office/word/2012/wordml" xmlns:w16cex="http://schemas.microsoft.com/office/word/2018/wordml/cex" xmlns:w16cid="http://schemas.microsoft.com/office/word/2016/wordml/cid" xmlns:w16="http://schemas.microsoft.com/office/word/2018/wordml" xmlns:w16du="http://schemas.microsoft.com/office/word/2023/wordml/word16du" xmlns:w16sdtdh="http://schemas.microsoft.com/office/word/2020/wordml/sdtdatahash" xmlns:w16se="http://schemas.microsoft.com/office/word/2015/wordml/symex" xmlns:wpg="http://schemas.microsoft.com/office/word/2010/wordprocessingGroup" xmlns:wpi="http://schemas.microsoft.com/office/word/2010/wordprocessingInk" xmlns:wne="http://schemas.microsoft.com/office/word/2006/wordml" xmlns:wps="http://schemas.microsoft.com/office/word/2010/wordprocessingShape" mc:Ignorable="w14 w15 w16se w16cid w16 w16cex w16sdtdh w16du wp14">
   <w:footnote w:type="separator" w:id="-1">
     <w:p>
       <w:r>
@@ -728,7 +755,7 @@
 </file>
 
 <file path=word/header1.xml><?xml version="1.0" encoding="utf-8"?>
-<w:hdr xmlns:wpc="http://schemas.microsoft.com/office/word/2010/wordprocessingCanvas" xmlns:cx="http://schemas.microsoft.com/office/drawing/2014/chartex" xmlns:cx1="http://schemas.microsoft.com/office/drawing/2015/9/8/chartex" xmlns:cx2="http://schemas.microsoft.com/office/drawing/2015/10/21/chartex" xmlns:cx3="http://schemas.microsoft.com/office/drawing/2016/5/9/chartex" xmlns:cx4="http://schemas.microsoft.com/office/drawing/2016/5/10/chartex" xmlns:cx5="http://schemas.microsoft.com/office/drawing/2016/5/11/chartex" xmlns:cx6="http://schemas.microsoft.com/office/drawing/2016/5/12/chartex" xmlns:cx7="http://schemas.microsoft.com/office/drawing/2016/5/13/chartex" xmlns:cx8="http://schemas.microsoft.com/office/drawing/2016/5/14/chartex" xmlns:mc="http://schemas.openxmlformats.org/markup-compatibility/2006" xmlns:aink="http://schemas.microsoft.com/office/drawing/2016/ink" xmlns:am3d="http://schemas.microsoft.com/office/drawing/2017/model3d" xmlns:o="urn:schemas-microsoft-com:office:office" xmlns:oel="http://schemas.microsoft.com/office/2019/extlst" xmlns:r="http://schemas.openxmlformats.org/officeDocument/2006/relationships" xmlns:m="http://schemas.openxmlformats.org/officeDocument/2006/math" xmlns:v="urn:schemas-microsoft-com:vml" xmlns:wp14="http://schemas.microsoft.com/office/word/2010/wordprocessingDrawing" xmlns:wp="http://schemas.openxmlformats.org/drawingml/2006/wordprocessingDrawing" xmlns:w10="urn:schemas-microsoft-com:office:word" xmlns:w="http://schemas.openxmlformats.org/wordprocessingml/2006/main" xmlns:w14="http://schemas.microsoft.com/office/word/2010/wordml" xmlns:w15="http://schemas.microsoft.com/office/word/2012/wordml" xmlns:w16cex="http://schemas.microsoft.com/office/word/2018/wordml/cex" xmlns:w16cid="http://schemas.microsoft.com/office/word/2016/wordml/cid" xmlns:w16="http://schemas.microsoft.com/office/word/2018/wordml" xmlns:w16sdtdh="http://schemas.microsoft.com/office/word/2020/wordml/sdtdatahash" xmlns:w16se="http://schemas.microsoft.com/office/word/2015/wordml/symex" xmlns:wpg="http://schemas.microsoft.com/office/word/2010/wordprocessingGroup" xmlns:wpi="http://schemas.microsoft.com/office/word/2010/wordprocessingInk" xmlns:wne="http://schemas.microsoft.com/office/word/2006/wordml" xmlns:wps="http://schemas.microsoft.com/office/word/2010/wordprocessingShape" mc:Ignorable="w14 w15 w16se w16cid w16 w16cex w16sdtdh wp14">
+<w:hdr xmlns:wpc="http://schemas.microsoft.com/office/word/2010/wordprocessingCanvas" xmlns:cx="http://schemas.microsoft.com/office/drawing/2014/chartex" xmlns:cx1="http://schemas.microsoft.com/office/drawing/2015/9/8/chartex" xmlns:cx2="http://schemas.microsoft.com/office/drawing/2015/10/21/chartex" xmlns:cx3="http://schemas.microsoft.com/office/drawing/2016/5/9/chartex" xmlns:cx4="http://schemas.microsoft.com/office/drawing/2016/5/10/chartex" xmlns:cx5="http://schemas.microsoft.com/office/drawing/2016/5/11/chartex" xmlns:cx6="http://schemas.microsoft.com/office/drawing/2016/5/12/chartex" xmlns:cx7="http://schemas.microsoft.com/office/drawing/2016/5/13/chartex" xmlns:cx8="http://schemas.microsoft.com/office/drawing/2016/5/14/chartex" xmlns:mc="http://schemas.openxmlformats.org/markup-compatibility/2006" xmlns:aink="http://schemas.microsoft.com/office/drawing/2016/ink" xmlns:am3d="http://schemas.microsoft.com/office/drawing/2017/model3d" xmlns:o="urn:schemas-microsoft-com:office:office" xmlns:oel="http://schemas.microsoft.com/office/2019/extlst" xmlns:r="http://schemas.openxmlformats.org/officeDocument/2006/relationships" xmlns:m="http://schemas.openxmlformats.org/officeDocument/2006/math" xmlns:v="urn:schemas-microsoft-com:vml" xmlns:wp14="http://schemas.microsoft.com/office/word/2010/wordprocessingDrawing" xmlns:wp="http://schemas.openxmlformats.org/drawingml/2006/wordprocessingDrawing" xmlns:w10="urn:schemas-microsoft-com:office:word" xmlns:w="http://schemas.openxmlformats.org/wordprocessingml/2006/main" xmlns:w14="http://schemas.microsoft.com/office/word/2010/wordml" xmlns:w15="http://schemas.microsoft.com/office/word/2012/wordml" xmlns:w16cex="http://schemas.microsoft.com/office/word/2018/wordml/cex" xmlns:w16cid="http://schemas.microsoft.com/office/word/2016/wordml/cid" xmlns:w16="http://schemas.microsoft.com/office/word/2018/wordml" xmlns:w16du="http://schemas.microsoft.com/office/word/2023/wordml/word16du" xmlns:w16sdtdh="http://schemas.microsoft.com/office/word/2020/wordml/sdtdatahash" xmlns:w16se="http://schemas.microsoft.com/office/word/2015/wordml/symex" xmlns:wpg="http://schemas.microsoft.com/office/word/2010/wordprocessingGroup" xmlns:wpi="http://schemas.microsoft.com/office/word/2010/wordprocessingInk" xmlns:wne="http://schemas.microsoft.com/office/word/2006/wordml" xmlns:wps="http://schemas.microsoft.com/office/word/2010/wordprocessingShape" mc:Ignorable="w14 w15 w16se w16cid w16 w16cex w16sdtdh w16du wp14">
   <w:p>
     <w:pPr>
       <w:pStyle w:val="Header"/>
@@ -755,7 +782,7 @@
 </file>
 
 <file path=word/numbering.xml><?xml version="1.0" encoding="utf-8"?>
-<w:numbering xmlns:wpc="http://schemas.microsoft.com/office/word/2010/wordprocessingCanvas" xmlns:cx="http://schemas.microsoft.com/office/drawing/2014/chartex" xmlns:cx1="http://schemas.microsoft.com/office/drawing/2015/9/8/chartex" xmlns:cx2="http://schemas.microsoft.com/office/drawing/2015/10/21/chartex" xmlns:cx3="http://schemas.microsoft.com/office/drawing/2016/5/9/chartex" xmlns:cx4="http://schemas.microsoft.com/office/drawing/2016/5/10/chartex" xmlns:cx5="http://schemas.microsoft.com/office/drawing/2016/5/11/chartex" xmlns:cx6="http://schemas.microsoft.com/office/drawing/2016/5/12/chartex" xmlns:cx7="http://schemas.microsoft.com/office/drawing/2016/5/13/chartex" xmlns:cx8="http://schemas.microsoft.com/office/drawing/2016/5/14/chartex" xmlns:mc="http://schemas.openxmlformats.org/markup-compatibility/2006" xmlns:aink="http://schemas.microsoft.com/office/drawing/2016/ink" xmlns:am3d="http://schemas.microsoft.com/office/drawing/2017/model3d" xmlns:o="urn:schemas-microsoft-com:office:office" xmlns:oel="http://schemas.microsoft.com/office/2019/extlst" xmlns:r="http://schemas.openxmlformats.org/officeDocument/2006/relationships" xmlns:m="http://schemas.openxmlformats.org/officeDocument/2006/math" xmlns:v="urn:schemas-microsoft-com:vml" xmlns:wp14="http://schemas.microsoft.com/office/word/2010/wordprocessingDrawing" xmlns:wp="http://schemas.openxmlformats.org/drawingml/2006/wordprocessingDrawing" xmlns:w10="urn:schemas-microsoft-com:office:word" xmlns:w="http://schemas.openxmlformats.org/wordprocessingml/2006/main" xmlns:w14="http://schemas.microsoft.com/office/word/2010/wordml" xmlns:w15="http://schemas.microsoft.com/office/word/2012/wordml" xmlns:w16cex="http://schemas.microsoft.com/office/word/2018/wordml/cex" xmlns:w16cid="http://schemas.microsoft.com/office/word/2016/wordml/cid" xmlns:w16="http://schemas.microsoft.com/office/word/2018/wordml" xmlns:w16sdtdh="http://schemas.microsoft.com/office/word/2020/wordml/sdtdatahash" xmlns:w16se="http://schemas.microsoft.com/office/word/2015/wordml/symex" xmlns:wpg="http://schemas.microsoft.com/office/word/2010/wordprocessingGroup" xmlns:wpi="http://schemas.microsoft.com/office/word/2010/wordprocessingInk" xmlns:wne="http://schemas.microsoft.com/office/word/2006/wordml" xmlns:wps="http://schemas.microsoft.com/office/word/2010/wordprocessingShape" mc:Ignorable="w14 w15 w16se w16cid w16 w16cex w16sdtdh wp14">
+<w:numbering xmlns:wpc="http://schemas.microsoft.com/office/word/2010/wordprocessingCanvas" xmlns:cx="http://schemas.microsoft.com/office/drawing/2014/chartex" xmlns:cx1="http://schemas.microsoft.com/office/drawing/2015/9/8/chartex" xmlns:cx2="http://schemas.microsoft.com/office/drawing/2015/10/21/chartex" xmlns:cx3="http://schemas.microsoft.com/office/drawing/2016/5/9/chartex" xmlns:cx4="http://schemas.microsoft.com/office/drawing/2016/5/10/chartex" xmlns:cx5="http://schemas.microsoft.com/office/drawing/2016/5/11/chartex" xmlns:cx6="http://schemas.microsoft.com/office/drawing/2016/5/12/chartex" xmlns:cx7="http://schemas.microsoft.com/office/drawing/2016/5/13/chartex" xmlns:cx8="http://schemas.microsoft.com/office/drawing/2016/5/14/chartex" xmlns:mc="http://schemas.openxmlformats.org/markup-compatibility/2006" xmlns:aink="http://schemas.microsoft.com/office/drawing/2016/ink" xmlns:am3d="http://schemas.microsoft.com/office/drawing/2017/model3d" xmlns:o="urn:schemas-microsoft-com:office:office" xmlns:oel="http://schemas.microsoft.com/office/2019/extlst" xmlns:r="http://schemas.openxmlformats.org/officeDocument/2006/relationships" xmlns:m="http://schemas.openxmlformats.org/officeDocument/2006/math" xmlns:v="urn:schemas-microsoft-com:vml" xmlns:wp14="http://schemas.microsoft.com/office/word/2010/wordprocessingDrawing" xmlns:wp="http://schemas.openxmlformats.org/drawingml/2006/wordprocessingDrawing" xmlns:w10="urn:schemas-microsoft-com:office:word" xmlns:w="http://schemas.openxmlformats.org/wordprocessingml/2006/main" xmlns:w14="http://schemas.microsoft.com/office/word/2010/wordml" xmlns:w15="http://schemas.microsoft.com/office/word/2012/wordml" xmlns:w16cex="http://schemas.microsoft.com/office/word/2018/wordml/cex" xmlns:w16cid="http://schemas.microsoft.com/office/word/2016/wordml/cid" xmlns:w16="http://schemas.microsoft.com/office/word/2018/wordml" xmlns:w16du="http://schemas.microsoft.com/office/word/2023/wordml/word16du" xmlns:w16sdtdh="http://schemas.microsoft.com/office/word/2020/wordml/sdtdatahash" xmlns:w16se="http://schemas.microsoft.com/office/word/2015/wordml/symex" xmlns:wpg="http://schemas.microsoft.com/office/word/2010/wordprocessingGroup" xmlns:wpi="http://schemas.microsoft.com/office/word/2010/wordprocessingInk" xmlns:wne="http://schemas.microsoft.com/office/word/2006/wordml" xmlns:wps="http://schemas.microsoft.com/office/word/2010/wordprocessingShape" mc:Ignorable="w14 w15 w16se w16cid w16 w16cex w16sdtdh w16du wp14">
   <w:abstractNum w:abstractNumId="0" w15:restartNumberingAfterBreak="0">
     <w:nsid w:val="FFFFFF89"/>
     <w:multiLevelType w:val="singleLevel"/>
@@ -2222,6 +2249,119 @@
     </w:lvl>
   </w:abstractNum>
   <w:abstractNum w:abstractNumId="15" w15:restartNumberingAfterBreak="0">
+    <w:nsid w:val="57F762A2"/>
+    <w:multiLevelType w:val="hybridMultilevel"/>
+    <w:tmpl w:val="5FB06AE2"/>
+    <w:lvl w:ilvl="0" w:tplc="20000001">
+      <w:start w:val="1"/>
+      <w:numFmt w:val="bullet"/>
+      <w:lvlText w:val=""/>
+      <w:lvlJc w:val="left"/>
+      <w:pPr>
+        <w:ind w:left="720" w:hanging="360"/>
+      </w:pPr>
+      <w:rPr>
+        <w:rFonts w:ascii="Symbol" w:hAnsi="Symbol" w:hint="default"/>
+      </w:rPr>
+    </w:lvl>
+    <w:lvl w:ilvl="1" w:tplc="20000003" w:tentative="1">
+      <w:start w:val="1"/>
+      <w:numFmt w:val="bullet"/>
+      <w:lvlText w:val="o"/>
+      <w:lvlJc w:val="left"/>
+      <w:pPr>
+        <w:ind w:left="1440" w:hanging="360"/>
+      </w:pPr>
+      <w:rPr>
+        <w:rFonts w:ascii="Courier New" w:hAnsi="Courier New" w:cs="Courier New" w:hint="default"/>
+      </w:rPr>
+    </w:lvl>
+    <w:lvl w:ilvl="2" w:tplc="20000005" w:tentative="1">
+      <w:start w:val="1"/>
+      <w:numFmt w:val="bullet"/>
+      <w:lvlText w:val=""/>
+      <w:lvlJc w:val="left"/>
+      <w:pPr>
+        <w:ind w:left="2160" w:hanging="360"/>
+      </w:pPr>
+      <w:rPr>
+        <w:rFonts w:ascii="Wingdings" w:hAnsi="Wingdings" w:hint="default"/>
+      </w:rPr>
+    </w:lvl>
+    <w:lvl w:ilvl="3" w:tplc="20000001" w:tentative="1">
+      <w:start w:val="1"/>
+      <w:numFmt w:val="bullet"/>
+      <w:lvlText w:val=""/>
+      <w:lvlJc w:val="left"/>
+      <w:pPr>
+        <w:ind w:left="2880" w:hanging="360"/>
+      </w:pPr>
+      <w:rPr>
+        <w:rFonts w:ascii="Symbol" w:hAnsi="Symbol" w:hint="default"/>
+      </w:rPr>
+    </w:lvl>
+    <w:lvl w:ilvl="4" w:tplc="20000003" w:tentative="1">
+      <w:start w:val="1"/>
+      <w:numFmt w:val="bullet"/>
+      <w:lvlText w:val="o"/>
+      <w:lvlJc w:val="left"/>
+      <w:pPr>
+        <w:ind w:left="3600" w:hanging="360"/>
+      </w:pPr>
+      <w:rPr>
+        <w:rFonts w:ascii="Courier New" w:hAnsi="Courier New" w:cs="Courier New" w:hint="default"/>
+      </w:rPr>
+    </w:lvl>
+    <w:lvl w:ilvl="5" w:tplc="20000005" w:tentative="1">
+      <w:start w:val="1"/>
+      <w:numFmt w:val="bullet"/>
+      <w:lvlText w:val=""/>
+      <w:lvlJc w:val="left"/>
+      <w:pPr>
+        <w:ind w:left="4320" w:hanging="360"/>
+      </w:pPr>
+      <w:rPr>
+        <w:rFonts w:ascii="Wingdings" w:hAnsi="Wingdings" w:hint="default"/>
+      </w:rPr>
+    </w:lvl>
+    <w:lvl w:ilvl="6" w:tplc="20000001" w:tentative="1">
+      <w:start w:val="1"/>
+      <w:numFmt w:val="bullet"/>
+      <w:lvlText w:val=""/>
+      <w:lvlJc w:val="left"/>
+      <w:pPr>
+        <w:ind w:left="5040" w:hanging="360"/>
+      </w:pPr>
+      <w:rPr>
+        <w:rFonts w:ascii="Symbol" w:hAnsi="Symbol" w:hint="default"/>
+      </w:rPr>
+    </w:lvl>
+    <w:lvl w:ilvl="7" w:tplc="20000003" w:tentative="1">
+      <w:start w:val="1"/>
+      <w:numFmt w:val="bullet"/>
+      <w:lvlText w:val="o"/>
+      <w:lvlJc w:val="left"/>
+      <w:pPr>
+        <w:ind w:left="5760" w:hanging="360"/>
+      </w:pPr>
+      <w:rPr>
+        <w:rFonts w:ascii="Courier New" w:hAnsi="Courier New" w:cs="Courier New" w:hint="default"/>
+      </w:rPr>
+    </w:lvl>
+    <w:lvl w:ilvl="8" w:tplc="20000005" w:tentative="1">
+      <w:start w:val="1"/>
+      <w:numFmt w:val="bullet"/>
+      <w:lvlText w:val=""/>
+      <w:lvlJc w:val="left"/>
+      <w:pPr>
+        <w:ind w:left="6480" w:hanging="360"/>
+      </w:pPr>
+      <w:rPr>
+        <w:rFonts w:ascii="Wingdings" w:hAnsi="Wingdings" w:hint="default"/>
+      </w:rPr>
+    </w:lvl>
+  </w:abstractNum>
+  <w:abstractNum w:abstractNumId="16" w15:restartNumberingAfterBreak="0">
     <w:nsid w:val="586F6E63"/>
     <w:multiLevelType w:val="hybridMultilevel"/>
     <w:tmpl w:val="2E6C6B56"/>
@@ -2334,7 +2474,7 @@
       </w:rPr>
     </w:lvl>
   </w:abstractNum>
-  <w:abstractNum w:abstractNumId="16" w15:restartNumberingAfterBreak="0">
+  <w:abstractNum w:abstractNumId="17" w15:restartNumberingAfterBreak="0">
     <w:nsid w:val="5CF61385"/>
     <w:multiLevelType w:val="hybridMultilevel"/>
     <w:tmpl w:val="A2E23E42"/>
@@ -2446,7 +2586,7 @@
       </w:rPr>
     </w:lvl>
   </w:abstractNum>
-  <w:abstractNum w:abstractNumId="17" w15:restartNumberingAfterBreak="0">
+  <w:abstractNum w:abstractNumId="18" w15:restartNumberingAfterBreak="0">
     <w:nsid w:val="5DC51A2A"/>
     <w:multiLevelType w:val="hybridMultilevel"/>
     <w:tmpl w:val="2158A500"/>
@@ -2559,7 +2699,7 @@
       </w:rPr>
     </w:lvl>
   </w:abstractNum>
-  <w:abstractNum w:abstractNumId="18" w15:restartNumberingAfterBreak="0">
+  <w:abstractNum w:abstractNumId="19" w15:restartNumberingAfterBreak="0">
     <w:nsid w:val="65181947"/>
     <w:multiLevelType w:val="hybridMultilevel"/>
     <w:tmpl w:val="34C4ADBA"/>
@@ -2671,7 +2811,7 @@
       </w:rPr>
     </w:lvl>
   </w:abstractNum>
-  <w:abstractNum w:abstractNumId="19" w15:restartNumberingAfterBreak="0">
+  <w:abstractNum w:abstractNumId="20" w15:restartNumberingAfterBreak="0">
     <w:nsid w:val="676D1E00"/>
     <w:multiLevelType w:val="hybridMultilevel"/>
     <w:tmpl w:val="A524EDEA"/>
@@ -2784,7 +2924,7 @@
       </w:rPr>
     </w:lvl>
   </w:abstractNum>
-  <w:abstractNum w:abstractNumId="20" w15:restartNumberingAfterBreak="0">
+  <w:abstractNum w:abstractNumId="21" w15:restartNumberingAfterBreak="0">
     <w:nsid w:val="6E08680C"/>
     <w:multiLevelType w:val="hybridMultilevel"/>
     <w:tmpl w:val="E89C2EC4"/>
@@ -2897,7 +3037,7 @@
       </w:rPr>
     </w:lvl>
   </w:abstractNum>
-  <w:abstractNum w:abstractNumId="21" w15:restartNumberingAfterBreak="0">
+  <w:abstractNum w:abstractNumId="22" w15:restartNumberingAfterBreak="0">
     <w:nsid w:val="70605CCA"/>
     <w:multiLevelType w:val="hybridMultilevel"/>
     <w:tmpl w:val="0E46FFB4"/>
@@ -2983,7 +3123,7 @@
       </w:pPr>
     </w:lvl>
   </w:abstractNum>
-  <w:abstractNum w:abstractNumId="22" w15:restartNumberingAfterBreak="0">
+  <w:abstractNum w:abstractNumId="23" w15:restartNumberingAfterBreak="0">
     <w:nsid w:val="713E16AB"/>
     <w:multiLevelType w:val="hybridMultilevel"/>
     <w:tmpl w:val="AAA4CB8E"/>
@@ -3095,7 +3235,7 @@
       </w:rPr>
     </w:lvl>
   </w:abstractNum>
-  <w:abstractNum w:abstractNumId="23" w15:restartNumberingAfterBreak="0">
+  <w:abstractNum w:abstractNumId="24" w15:restartNumberingAfterBreak="0">
     <w:nsid w:val="74291629"/>
     <w:multiLevelType w:val="hybridMultilevel"/>
     <w:tmpl w:val="A41089EC"/>
@@ -3214,22 +3354,22 @@
     <w:abstractNumId w:val="2"/>
   </w:num>
   <w:num w:numId="3" w16cid:durableId="1280379120">
-    <w:abstractNumId w:val="21"/>
+    <w:abstractNumId w:val="22"/>
   </w:num>
   <w:num w:numId="4" w16cid:durableId="1940067006">
     <w:abstractNumId w:val="5"/>
   </w:num>
   <w:num w:numId="5" w16cid:durableId="918950656">
-    <w:abstractNumId w:val="18"/>
+    <w:abstractNumId w:val="19"/>
   </w:num>
   <w:num w:numId="6" w16cid:durableId="540559667">
-    <w:abstractNumId w:val="22"/>
+    <w:abstractNumId w:val="23"/>
   </w:num>
   <w:num w:numId="7" w16cid:durableId="1632980427">
     <w:abstractNumId w:val="8"/>
   </w:num>
   <w:num w:numId="8" w16cid:durableId="236331899">
-    <w:abstractNumId w:val="23"/>
+    <w:abstractNumId w:val="24"/>
   </w:num>
   <w:num w:numId="9" w16cid:durableId="886339149">
     <w:abstractNumId w:val="0"/>
@@ -3238,13 +3378,13 @@
     <w:abstractNumId w:val="14"/>
   </w:num>
   <w:num w:numId="11" w16cid:durableId="616833394">
-    <w:abstractNumId w:val="20"/>
+    <w:abstractNumId w:val="21"/>
   </w:num>
   <w:num w:numId="12" w16cid:durableId="2111776559">
     <w:abstractNumId w:val="12"/>
   </w:num>
   <w:num w:numId="13" w16cid:durableId="2018923924">
-    <w:abstractNumId w:val="17"/>
+    <w:abstractNumId w:val="18"/>
   </w:num>
   <w:num w:numId="14" w16cid:durableId="820729466">
     <w:abstractNumId w:val="9"/>
@@ -3256,13 +3396,13 @@
     <w:abstractNumId w:val="4"/>
   </w:num>
   <w:num w:numId="17" w16cid:durableId="224490885">
-    <w:abstractNumId w:val="16"/>
+    <w:abstractNumId w:val="17"/>
   </w:num>
   <w:num w:numId="18" w16cid:durableId="802966326">
     <w:abstractNumId w:val="11"/>
   </w:num>
   <w:num w:numId="19" w16cid:durableId="1693915987">
-    <w:abstractNumId w:val="19"/>
+    <w:abstractNumId w:val="20"/>
   </w:num>
   <w:num w:numId="20" w16cid:durableId="751127700">
     <w:abstractNumId w:val="10"/>
@@ -3274,16 +3414,19 @@
     <w:abstractNumId w:val="6"/>
   </w:num>
   <w:num w:numId="23" w16cid:durableId="1210730958">
-    <w:abstractNumId w:val="15"/>
+    <w:abstractNumId w:val="16"/>
   </w:num>
   <w:num w:numId="24" w16cid:durableId="1998996298">
     <w:abstractNumId w:val="1"/>
+  </w:num>
+  <w:num w:numId="25" w16cid:durableId="1780025175">
+    <w:abstractNumId w:val="15"/>
   </w:num>
 </w:numbering>
 </file>
 
 <file path=word/styles.xml><?xml version="1.0" encoding="utf-8"?>
-<w:styles xmlns:mc="http://schemas.openxmlformats.org/markup-compatibility/2006" xmlns:r="http://schemas.openxmlformats.org/officeDocument/2006/relationships" xmlns:w="http://schemas.openxmlformats.org/wordprocessingml/2006/main" xmlns:w14="http://schemas.microsoft.com/office/word/2010/wordml" xmlns:w15="http://schemas.microsoft.com/office/word/2012/wordml" xmlns:w16cex="http://schemas.microsoft.com/office/word/2018/wordml/cex" xmlns:w16cid="http://schemas.microsoft.com/office/word/2016/wordml/cid" xmlns:w16="http://schemas.microsoft.com/office/word/2018/wordml" xmlns:w16sdtdh="http://schemas.microsoft.com/office/word/2020/wordml/sdtdatahash" xmlns:w16se="http://schemas.microsoft.com/office/word/2015/wordml/symex" mc:Ignorable="w14 w15 w16se w16cid w16 w16cex w16sdtdh">
+<w:styles xmlns:mc="http://schemas.openxmlformats.org/markup-compatibility/2006" xmlns:r="http://schemas.openxmlformats.org/officeDocument/2006/relationships" xmlns:w="http://schemas.openxmlformats.org/wordprocessingml/2006/main" xmlns:w14="http://schemas.microsoft.com/office/word/2010/wordml" xmlns:w15="http://schemas.microsoft.com/office/word/2012/wordml" xmlns:w16cex="http://schemas.microsoft.com/office/word/2018/wordml/cex" xmlns:w16cid="http://schemas.microsoft.com/office/word/2016/wordml/cid" xmlns:w16="http://schemas.microsoft.com/office/word/2018/wordml" xmlns:w16du="http://schemas.microsoft.com/office/word/2023/wordml/word16du" xmlns:w16sdtdh="http://schemas.microsoft.com/office/word/2020/wordml/sdtdatahash" xmlns:w16se="http://schemas.microsoft.com/office/word/2015/wordml/symex" mc:Ignorable="w14 w15 w16se w16cid w16 w16cex w16sdtdh w16du">
   <w:docDefaults>
     <w:rPrDefault>
       <w:rPr>
